--- a/5_Strings/Char Array & Strings in cpp.docx
+++ b/5_Strings/Char Array & Strings in cpp.docx
@@ -7,13 +7,299 @@
         <w:rPr>
           <w:b/>
           <w:bCs/>
+          <w:noProof/>
+          <w:sz w:val="28"/>
+          <w:szCs w:val="28"/>
         </w:rPr>
       </w:pPr>
+      <w:bookmarkStart w:id="0" w:name="_Hlk201677116"/>
       <w:r>
         <w:rPr>
           <w:b/>
           <w:bCs/>
-        </w:rPr>
+          <w:noProof/>
+          <w:sz w:val="28"/>
+          <w:szCs w:val="28"/>
+        </w:rPr>
+        <w:t xml:space="preserve">[5] - Character Array &amp; Strings in CPP – </w:t>
+      </w:r>
+    </w:p>
+    <w:p>
+      <w:pPr>
+        <w:rPr>
+          <w:noProof/>
+          <w:sz w:val="28"/>
+          <w:szCs w:val="28"/>
+        </w:rPr>
+      </w:pPr>
+      <w:r>
+        <w:rPr>
+          <w:noProof/>
+          <w:sz w:val="28"/>
+          <w:szCs w:val="28"/>
+        </w:rPr>
+        <w:t xml:space="preserve">1) Intro to Char Array – </w:t>
+      </w:r>
+    </w:p>
+    <w:p>
+      <w:pPr>
+        <w:rPr>
+          <w:noProof/>
+          <w:sz w:val="28"/>
+          <w:szCs w:val="28"/>
+        </w:rPr>
+      </w:pPr>
+      <w:r>
+        <w:rPr>
+          <w:noProof/>
+          <w:sz w:val="28"/>
+          <w:szCs w:val="28"/>
+        </w:rPr>
+        <w:t>2) Covert to Upper Letter -</w:t>
+      </w:r>
+    </w:p>
+    <w:p>
+      <w:pPr>
+        <w:rPr>
+          <w:noProof/>
+          <w:sz w:val="28"/>
+          <w:szCs w:val="28"/>
+        </w:rPr>
+      </w:pPr>
+      <w:r>
+        <w:rPr>
+          <w:noProof/>
+          <w:sz w:val="28"/>
+          <w:szCs w:val="28"/>
+        </w:rPr>
+        <w:t>3) Reverse a Char Array -</w:t>
+      </w:r>
+    </w:p>
+    <w:p>
+      <w:pPr>
+        <w:rPr>
+          <w:noProof/>
+          <w:sz w:val="28"/>
+          <w:szCs w:val="28"/>
+        </w:rPr>
+      </w:pPr>
+      <w:r>
+        <w:rPr>
+          <w:noProof/>
+          <w:sz w:val="28"/>
+          <w:szCs w:val="28"/>
+        </w:rPr>
+        <w:t>4) Valid Palindrome in char array -</w:t>
+      </w:r>
+    </w:p>
+    <w:p>
+      <w:pPr>
+        <w:rPr>
+          <w:noProof/>
+          <w:sz w:val="28"/>
+          <w:szCs w:val="28"/>
+        </w:rPr>
+      </w:pPr>
+      <w:r>
+        <w:rPr>
+          <w:noProof/>
+          <w:sz w:val="28"/>
+          <w:szCs w:val="28"/>
+        </w:rPr>
+        <w:t>5) Char Array(String) Functions -</w:t>
+      </w:r>
+    </w:p>
+    <w:p>
+      <w:pPr>
+        <w:rPr>
+          <w:noProof/>
+          <w:sz w:val="28"/>
+          <w:szCs w:val="28"/>
+        </w:rPr>
+      </w:pPr>
+      <w:r>
+        <w:rPr>
+          <w:noProof/>
+          <w:sz w:val="28"/>
+          <w:szCs w:val="28"/>
+        </w:rPr>
+        <w:t>6)String Intro &amp; Basic I/p, o/p operations - 6.1) String Member Functions-</w:t>
+      </w:r>
+    </w:p>
+    <w:p>
+      <w:pPr>
+        <w:rPr>
+          <w:noProof/>
+          <w:sz w:val="28"/>
+          <w:szCs w:val="28"/>
+        </w:rPr>
+      </w:pPr>
+      <w:r>
+        <w:rPr>
+          <w:noProof/>
+          <w:sz w:val="28"/>
+          <w:szCs w:val="28"/>
+        </w:rPr>
+        <w:t xml:space="preserve">7) Check the two strings are Anagram or not </w:t>
+      </w:r>
+      <w:r>
+        <w:rPr>
+          <w:noProof/>
+          <w:sz w:val="28"/>
+          <w:szCs w:val="28"/>
+        </w:rPr>
+        <w:t>–</w:t>
+      </w:r>
+    </w:p>
+    <w:p>
+      <w:pPr>
+        <w:rPr>
+          <w:b/>
+          <w:bCs/>
+        </w:rPr>
+      </w:pPr>
+    </w:p>
+    <w:p>
+      <w:pPr>
+        <w:rPr>
+          <w:b/>
+          <w:bCs/>
+        </w:rPr>
+      </w:pPr>
+    </w:p>
+    <w:p>
+      <w:pPr>
+        <w:rPr>
+          <w:b/>
+          <w:bCs/>
+        </w:rPr>
+      </w:pPr>
+    </w:p>
+    <w:p>
+      <w:pPr>
+        <w:rPr>
+          <w:b/>
+          <w:bCs/>
+        </w:rPr>
+      </w:pPr>
+    </w:p>
+    <w:p>
+      <w:pPr>
+        <w:rPr>
+          <w:b/>
+          <w:bCs/>
+        </w:rPr>
+      </w:pPr>
+    </w:p>
+    <w:p>
+      <w:pPr>
+        <w:rPr>
+          <w:b/>
+          <w:bCs/>
+        </w:rPr>
+      </w:pPr>
+    </w:p>
+    <w:p>
+      <w:pPr>
+        <w:rPr>
+          <w:b/>
+          <w:bCs/>
+        </w:rPr>
+      </w:pPr>
+    </w:p>
+    <w:p>
+      <w:pPr>
+        <w:rPr>
+          <w:b/>
+          <w:bCs/>
+        </w:rPr>
+      </w:pPr>
+    </w:p>
+    <w:p>
+      <w:pPr>
+        <w:rPr>
+          <w:b/>
+          <w:bCs/>
+        </w:rPr>
+      </w:pPr>
+    </w:p>
+    <w:p>
+      <w:pPr>
+        <w:rPr>
+          <w:b/>
+          <w:bCs/>
+        </w:rPr>
+      </w:pPr>
+    </w:p>
+    <w:p>
+      <w:pPr>
+        <w:rPr>
+          <w:b/>
+          <w:bCs/>
+        </w:rPr>
+      </w:pPr>
+    </w:p>
+    <w:p>
+      <w:pPr>
+        <w:rPr>
+          <w:b/>
+          <w:bCs/>
+        </w:rPr>
+      </w:pPr>
+    </w:p>
+    <w:p>
+      <w:pPr>
+        <w:rPr>
+          <w:b/>
+          <w:bCs/>
+        </w:rPr>
+      </w:pPr>
+    </w:p>
+    <w:p>
+      <w:pPr>
+        <w:rPr>
+          <w:b/>
+          <w:bCs/>
+        </w:rPr>
+      </w:pPr>
+    </w:p>
+    <w:p>
+      <w:pPr>
+        <w:rPr>
+          <w:b/>
+          <w:bCs/>
+        </w:rPr>
+      </w:pPr>
+    </w:p>
+    <w:p>
+      <w:pPr>
+        <w:rPr>
+          <w:b/>
+          <w:bCs/>
+        </w:rPr>
+      </w:pPr>
+    </w:p>
+    <w:p>
+      <w:pPr>
+        <w:rPr>
+          <w:b/>
+          <w:bCs/>
+        </w:rPr>
+      </w:pPr>
+    </w:p>
+    <w:p>
+      <w:pPr>
+        <w:rPr>
+          <w:b/>
+          <w:bCs/>
+        </w:rPr>
+      </w:pPr>
+      <w:r>
+        <w:rPr>
+          <w:b/>
+          <w:bCs/>
+        </w:rPr>
+        <w:lastRenderedPageBreak/>
         <w:t xml:space="preserve">5) Character Array &amp; Strings in CPP </w:t>
       </w:r>
       <w:r>
@@ -4991,6 +5277,7 @@
     <w:p/>
     <w:p/>
     <w:p/>
+    <w:bookmarkEnd w:id="0"/>
     <w:p/>
     <w:sectPr>
       <w:pgSz w:w="12240" w:h="15840"/>
